--- a/groupe/Preuve/Audit.docx
+++ b/groupe/Preuve/Audit.docx
@@ -1,71 +1,396 @@
 
 <file path=word/document.xml><?xml version="1.0" encoding="utf-8"?>
-<w:document xmlns:wpc="http://schemas.microsoft.com/office/word/2010/wordprocessingCanvas" xmlns:cx="http://schemas.microsoft.com/office/drawing/2014/chartex" xmlns:cx1="http://schemas.microsoft.com/office/drawing/2015/9/8/chartex" xmlns:cx2="http://schemas.microsoft.com/office/drawing/2015/10/21/chartex" xmlns:cx3="http://schemas.microsoft.com/office/drawing/2016/5/9/chartex" xmlns:cx4="http://schemas.microsoft.com/office/drawing/2016/5/10/chartex" xmlns:cx5="http://schemas.microsoft.com/office/drawing/2016/5/11/chartex" xmlns:cx6="http://schemas.microsoft.com/office/drawing/2016/5/12/chartex" xmlns:cx7="http://schemas.microsoft.com/office/drawing/2016/5/13/chartex" xmlns:cx8="http://schemas.microsoft.com/office/drawing/2016/5/14/chartex" xmlns:mc="http://schemas.openxmlformats.org/markup-compatibility/2006" xmlns:aink="http://schemas.microsoft.com/office/drawing/2016/ink" xmlns:am3d="http://schemas.microsoft.com/office/drawing/2017/model3d" xmlns:o="urn:schemas-microsoft-com:office:office" xmlns:r="http://schemas.openxmlformats.org/officeDocument/2006/relationships" xmlns:m="http://schemas.openxmlformats.org/officeDocument/2006/math" xmlns:v="urn:schemas-microsoft-com:vml" xmlns:wp14="http://schemas.microsoft.com/office/word/2010/wordprocessingDrawing" xmlns:wp="http://schemas.openxmlformats.org/drawingml/2006/wordprocessingDrawing" xmlns:w10="urn:schemas-microsoft-com:office:word" xmlns:w="http://schemas.openxmlformats.org/wordprocessingml/2006/main" xmlns:w14="http://schemas.microsoft.com/office/word/2010/wordml" xmlns:w15="http://schemas.microsoft.com/office/word/2012/wordml" xmlns:w16cex="http://schemas.microsoft.com/office/word/2018/wordml/cex" xmlns:w16cid="http://schemas.microsoft.com/office/word/2016/wordml/cid" xmlns:w16="http://schemas.microsoft.com/office/word/2018/wordml" xmlns:w16se="http://schemas.microsoft.com/office/word/2015/wordml/symex" xmlns:wpg="http://schemas.microsoft.com/office/word/2010/wordprocessingGroup" xmlns:wpi="http://schemas.microsoft.com/office/word/2010/wordprocessingInk" xmlns:wne="http://schemas.microsoft.com/office/word/2006/wordml" xmlns:wps="http://schemas.microsoft.com/office/word/2010/wordprocessingShape" mc:Ignorable="w14 w15 w16se w16cid w16 w16cex wp14">
+<w:document xmlns:wpc="http://schemas.microsoft.com/office/word/2010/wordprocessingCanvas" xmlns:cx="http://schemas.microsoft.com/office/drawing/2014/chartex" xmlns:cx1="http://schemas.microsoft.com/office/drawing/2015/9/8/chartex" xmlns:cx2="http://schemas.microsoft.com/office/drawing/2015/10/21/chartex" xmlns:cx3="http://schemas.microsoft.com/office/drawing/2016/5/9/chartex" xmlns:cx4="http://schemas.microsoft.com/office/drawing/2016/5/10/chartex" xmlns:cx5="http://schemas.microsoft.com/office/drawing/2016/5/11/chartex" xmlns:cx6="http://schemas.microsoft.com/office/drawing/2016/5/12/chartex" xmlns:cx7="http://schemas.microsoft.com/office/drawing/2016/5/13/chartex" xmlns:cx8="http://schemas.microsoft.com/office/drawing/2016/5/14/chartex" xmlns:mc="http://schemas.openxmlformats.org/markup-compatibility/2006" xmlns:aink="http://schemas.microsoft.com/office/drawing/2016/ink" xmlns:am3d="http://schemas.microsoft.com/office/drawing/2017/model3d" xmlns:o="urn:schemas-microsoft-com:office:office" xmlns:oel="http://schemas.microsoft.com/office/2019/extlst" xmlns:r="http://schemas.openxmlformats.org/officeDocument/2006/relationships" xmlns:m="http://schemas.openxmlformats.org/officeDocument/2006/math" xmlns:v="urn:schemas-microsoft-com:vml" xmlns:wp14="http://schemas.microsoft.com/office/word/2010/wordprocessingDrawing" xmlns:wp="http://schemas.openxmlformats.org/drawingml/2006/wordprocessingDrawing" xmlns:w10="urn:schemas-microsoft-com:office:word" xmlns:w="http://schemas.openxmlformats.org/wordprocessingml/2006/main" xmlns:w14="http://schemas.microsoft.com/office/word/2010/wordml" xmlns:w15="http://schemas.microsoft.com/office/word/2012/wordml" xmlns:w16cex="http://schemas.microsoft.com/office/word/2018/wordml/cex" xmlns:w16cid="http://schemas.microsoft.com/office/word/2016/wordml/cid" xmlns:w16="http://schemas.microsoft.com/office/word/2018/wordml" xmlns:w16sdtdh="http://schemas.microsoft.com/office/word/2020/wordml/sdtdatahash" xmlns:w16se="http://schemas.microsoft.com/office/word/2015/wordml/symex" xmlns:wpg="http://schemas.microsoft.com/office/word/2010/wordprocessingGroup" xmlns:wpi="http://schemas.microsoft.com/office/word/2010/wordprocessingInk" xmlns:wne="http://schemas.microsoft.com/office/word/2006/wordml" xmlns:wps="http://schemas.microsoft.com/office/word/2010/wordprocessingShape" mc:Ignorable="w14 w15 w16se w16cid w16 w16cex w16sdtdh wp14">
   <w:body>
     <w:p>
       <w:pPr>
         <w:pStyle w:val="Paragraphedeliste"/>
         <w:numPr>
           <w:ilvl w:val="0"/>
-          <w:numId w:val="1"/>
+          <w:numId w:val="2"/>
         </w:numPr>
-      </w:pPr>
-      <w:r>
-        <w:t>Objectifs de l’audit : état de santé, performance, suivi de bonnes pratiques pour la mise en place d’une campagne SEO pérenne.</w:t>
-      </w:r>
+        <w:rPr>
+          <w:b/>
+          <w:bCs/>
+        </w:rPr>
+      </w:pPr>
+      <w:r>
+        <w:rPr>
+          <w:b/>
+          <w:bCs/>
+        </w:rPr>
+        <w:t>Objectif de l’audit</w:t>
+      </w:r>
+    </w:p>
+    <w:p>
+      <w:r>
+        <w:t>L'audit exhaustif du site we</w:t>
+      </w:r>
+      <w:r>
+        <w:t xml:space="preserve">b </w:t>
+      </w:r>
+      <w:r>
+        <w:t>« </w:t>
+      </w:r>
+      <w:r>
+        <w:t>trimetagroup.co</w:t>
+      </w:r>
+      <w:r>
+        <w:t xml:space="preserve">m » </w:t>
+      </w:r>
+      <w:r>
+        <w:t>a permis de mettre en lumière plusieurs aspects importants</w:t>
+      </w:r>
+      <w:r>
+        <w:t xml:space="preserve"> (</w:t>
+      </w:r>
+      <w:r>
+        <w:t>état de santé, performance, suivi de bonnes pratiques pour la mise en place d’une campagne SEO pérenne.</w:t>
+      </w:r>
+      <w:r>
+        <w:t>)</w:t>
+      </w:r>
+      <w:r>
+        <w:t xml:space="preserve"> nécessitant une attention particulière pour améliorer la performance et l'expérience utilisateur.</w:t>
+      </w:r>
+    </w:p>
+    <w:p>
+      <w:r>
+        <w:t xml:space="preserve">Ce </w:t>
+      </w:r>
+      <w:r>
+        <w:t>présent</w:t>
+      </w:r>
+      <w:r>
+        <w:t xml:space="preserve"> audit est </w:t>
+      </w:r>
+      <w:r>
+        <w:t>effectué</w:t>
+      </w:r>
+      <w:r>
+        <w:t xml:space="preserve"> de 2 manières </w:t>
+      </w:r>
+      <w:r>
+        <w:t>différentes</w:t>
+      </w:r>
+      <w:r>
+        <w:t xml:space="preserve"> qui sont </w:t>
+      </w:r>
+      <w:r>
+        <w:t>complémentaires</w:t>
+      </w:r>
+      <w:r>
+        <w:t> : via un</w:t>
+      </w:r>
+      <w:r>
+        <w:t>e</w:t>
+      </w:r>
+      <w:r>
+        <w:t xml:space="preserve"> analyse par l’outil google Speed insight et via </w:t>
+      </w:r>
+      <w:r>
+        <w:t>une analyse humaine</w:t>
+      </w:r>
+      <w:r>
+        <w:t xml:space="preserve"> plus poussé</w:t>
+      </w:r>
+      <w:r>
+        <w:t>e</w:t>
+      </w:r>
+      <w:r>
+        <w:t xml:space="preserve"> </w:t>
+      </w:r>
+      <w:r>
+        <w:t>(code, visuel, technique pure)</w:t>
+      </w:r>
+      <w:r>
+        <w:t>.</w:t>
+      </w:r>
+    </w:p>
+    <w:p>
+      <w:r>
+        <w:t xml:space="preserve">L’outil google est un outil pour avoir </w:t>
+      </w:r>
+      <w:r>
+        <w:t>un score global</w:t>
+      </w:r>
+      <w:r>
+        <w:t xml:space="preserve"> du site à partir d’une page à analyser, les </w:t>
+      </w:r>
+      <w:r>
+        <w:t>paramètre</w:t>
+      </w:r>
+      <w:r>
+        <w:t xml:space="preserve"> d’analyse sont faite de </w:t>
+      </w:r>
+      <w:r>
+        <w:t>façon</w:t>
+      </w:r>
+      <w:r>
+        <w:t xml:space="preserve"> à avoir un </w:t>
+      </w:r>
+      <w:r>
+        <w:t>résultat</w:t>
+      </w:r>
+      <w:r>
+        <w:t xml:space="preserve"> dans un </w:t>
+      </w:r>
+      <w:r>
+        <w:t>environnement</w:t>
+      </w:r>
+      <w:r>
+        <w:t xml:space="preserve"> moins performant (connexion internet à faible </w:t>
+      </w:r>
+      <w:r>
+        <w:t>débits</w:t>
+      </w:r>
+      <w:r>
+        <w:t>, ordinateur moins puissant)</w:t>
+      </w:r>
+      <w:r>
+        <w:t xml:space="preserve"> et ces </w:t>
+      </w:r>
+      <w:r>
+        <w:t>résultats</w:t>
+      </w:r>
+      <w:r>
+        <w:t xml:space="preserve"> peuvent variés selon l’</w:t>
+      </w:r>
+      <w:r>
+        <w:t>environnement</w:t>
+      </w:r>
+      <w:r>
+        <w:t>.</w:t>
+      </w:r>
+    </w:p>
+    <w:p>
+      <w:pPr>
+        <w:rPr>
+          <w:b/>
+          <w:bCs/>
+        </w:rPr>
+      </w:pPr>
     </w:p>
     <w:p>
       <w:pPr>
         <w:pStyle w:val="Paragraphedeliste"/>
         <w:numPr>
           <w:ilvl w:val="0"/>
-          <w:numId w:val="1"/>
-        </w:numPr>
-      </w:pPr>
-      <w:r>
-        <w:t>Méthodologie de l’intervention :</w:t>
-      </w:r>
-    </w:p>
-    <w:p>
-      <w:pPr>
-        <w:pStyle w:val="Paragraphedeliste"/>
-        <w:numPr>
-          <w:ilvl w:val="1"/>
-          <w:numId w:val="1"/>
+          <w:numId w:val="2"/>
         </w:numPr>
         <w:rPr>
-          <w:lang w:val="en-GB"/>
+          <w:b/>
+          <w:bCs/>
         </w:rPr>
       </w:pPr>
       <w:r>
         <w:rPr>
-          <w:lang w:val="en-GB"/>
+          <w:b/>
+          <w:bCs/>
         </w:rPr>
-        <w:t>Scan via Google Speed insight</w:t>
+        <w:t>Résumé des Constatations</w:t>
+      </w:r>
+    </w:p>
+    <w:p/>
+    <w:p>
+      <w:r>
+        <w:t xml:space="preserve">    </w:t>
       </w:r>
       <w:r>
         <w:rPr>
-          <w:lang w:val="en-GB"/>
+          <w:b/>
+          <w:bCs/>
         </w:rPr>
+        <w:t>Performances</w:t>
+      </w:r>
+      <w:r>
+        <w:t xml:space="preserve"> : Le site présente des temps de chargement </w:t>
+      </w:r>
+      <w:r>
+        <w:t>acceptable de 2,7 s</w:t>
+      </w:r>
+      <w:r>
+        <w:t xml:space="preserve"> pour une connexion en 4G lente</w:t>
+      </w:r>
+      <w:r>
+        <w:t>.</w:t>
+      </w:r>
+      <w:r>
+        <w:t xml:space="preserve"> Cependant, </w:t>
+      </w:r>
+      <w:r>
+        <w:t>le score global</w:t>
+      </w:r>
+      <w:r>
+        <w:t xml:space="preserve"> de 65% est </w:t>
+      </w:r>
+      <w:r>
+        <w:t>insuffisant</w:t>
+      </w:r>
+      <w:r>
+        <w:t>,</w:t>
+      </w:r>
+      <w:r>
         <w:t xml:space="preserve"> </w:t>
       </w:r>
+      <w:r>
+        <w:t>d</w:t>
+      </w:r>
+      <w:r>
+        <w:t>es améliorations dans la compression des images</w:t>
+      </w:r>
+      <w:r>
+        <w:t xml:space="preserve">, le choix de l’extension des images </w:t>
+      </w:r>
+      <w:r>
+        <w:t xml:space="preserve">et </w:t>
+      </w:r>
+      <w:r>
+        <w:t>la mise en cache des contenus</w:t>
+      </w:r>
+      <w:r>
+        <w:t xml:space="preserve"> sont nécessaires pour améliorer la vitesse de chargement.</w:t>
+      </w:r>
     </w:p>
+    <w:p/>
     <w:p>
-      <w:pPr>
-        <w:pStyle w:val="Paragraphedeliste"/>
-        <w:numPr>
-          <w:ilvl w:val="1"/>
-          <w:numId w:val="1"/>
-        </w:numPr>
-      </w:pPr>
-      <w:r>
-        <w:t>Analyse humaine (code, visuel</w:t>
-      </w:r>
-      <w:r>
-        <w:t>, technique pure</w:t>
-      </w:r>
-      <w:r>
-        <w:t>)</w:t>
+      <w:r>
+        <w:t xml:space="preserve">    </w:t>
+      </w:r>
+      <w:r>
+        <w:rPr>
+          <w:b/>
+          <w:bCs/>
+        </w:rPr>
+        <w:t>Accessibilité</w:t>
+      </w:r>
+      <w:r>
+        <w:t xml:space="preserve"> : L'accessibilité du site est globalement bonne, mais certaines pages manquent de descriptions alternatives pour les images, ce qui peut affecter l'expérience des utilisateurs ayant des handicaps visuels. Des balises alt doivent être ajoutées pour toutes les images importantes.</w:t>
+      </w:r>
+    </w:p>
+    <w:p/>
+    <w:p>
+      <w:r>
+        <w:t xml:space="preserve">    </w:t>
+      </w:r>
+      <w:r>
+        <w:rPr>
+          <w:b/>
+          <w:bCs/>
+        </w:rPr>
+        <w:t>Sécurité</w:t>
+      </w:r>
+      <w:r>
+        <w:t xml:space="preserve"> : Le site est sécurisé avec un certificat SSL </w:t>
+      </w:r>
+      <w:r>
+        <w:t xml:space="preserve">non </w:t>
+      </w:r>
+      <w:r>
+        <w:t xml:space="preserve">valide, </w:t>
+      </w:r>
+      <w:r>
+        <w:t>une réinstallation d’un nouveau certificat pour le nom de domaine trimetafroup.com est nécessaire. U</w:t>
+      </w:r>
+      <w:r>
+        <w:t xml:space="preserve">ne mise à jour régulière des plugins </w:t>
+      </w:r>
+      <w:r>
+        <w:t xml:space="preserve">(ou langage de programmation et du service de base de </w:t>
+      </w:r>
+      <w:r>
+        <w:t>données</w:t>
+      </w:r>
+      <w:r>
+        <w:t xml:space="preserve">) </w:t>
+      </w:r>
+      <w:r>
+        <w:t>et une surveillance continue des failles de sécurité sont recommandées pour prévenir d'éventuelles vulnérabilités.</w:t>
+      </w:r>
+    </w:p>
+    <w:p/>
+    <w:p>
+      <w:r>
+        <w:t xml:space="preserve">    </w:t>
+      </w:r>
+      <w:r>
+        <w:rPr>
+          <w:b/>
+          <w:bCs/>
+        </w:rPr>
+        <w:t>Optimisation SEO</w:t>
+      </w:r>
+      <w:r>
+        <w:t xml:space="preserve"> : Les balises </w:t>
+      </w:r>
+      <w:r>
+        <w:t>ne</w:t>
+      </w:r>
+      <w:r>
+        <w:t xml:space="preserve"> sont</w:t>
+      </w:r>
+      <w:r>
+        <w:t xml:space="preserve"> pas</w:t>
+      </w:r>
+      <w:r>
+        <w:t xml:space="preserve"> utilisées</w:t>
+      </w:r>
+      <w:r>
+        <w:t xml:space="preserve"> dans tous les pages</w:t>
+      </w:r>
+      <w:r>
+        <w:t>. Une révision du contenu pour inclure des mots-clés stratégiques et une optimisation des URL est nécessaire pour améliorer le classement dans les moteurs de recherche.</w:t>
+      </w:r>
+    </w:p>
+    <w:p/>
+    <w:p>
+      <w:r>
+        <w:t xml:space="preserve">    </w:t>
+      </w:r>
+      <w:r>
+        <w:rPr>
+          <w:b/>
+          <w:bCs/>
+        </w:rPr>
+        <w:t>Compatibilité multiplateforme</w:t>
+      </w:r>
+      <w:r>
+        <w:t xml:space="preserve"> : Le site est </w:t>
+      </w:r>
+      <w:proofErr w:type="gramStart"/>
+      <w:r>
+        <w:t>responsive</w:t>
+      </w:r>
+      <w:proofErr w:type="gramEnd"/>
+      <w:r>
+        <w:t xml:space="preserve"> design et fonctionne bien sur une variété d'appareils et de navigateurs, assurant une expérience cohérente pour les utilisateurs sur différentes plateformes.</w:t>
+      </w:r>
+    </w:p>
+    <w:p/>
+    <w:p>
+      <w:r>
+        <w:lastRenderedPageBreak/>
+        <w:t xml:space="preserve">    </w:t>
+      </w:r>
+      <w:r>
+        <w:rPr>
+          <w:b/>
+          <w:bCs/>
+        </w:rPr>
+        <w:t xml:space="preserve">Expérience </w:t>
+      </w:r>
+      <w:r>
+        <w:rPr>
+          <w:b/>
+          <w:bCs/>
+        </w:rPr>
+        <w:t>utilisateur</w:t>
+      </w:r>
+      <w:r>
+        <w:t xml:space="preserve"> :</w:t>
+      </w:r>
+      <w:r>
+        <w:t xml:space="preserve"> La navigation est intuitive, cependant, la mise en page manque de cohérence dans certaines parties du site. Une uniformité visuelle et structurelle améliorerait la convivialité générale du site.</w:t>
       </w:r>
     </w:p>
     <w:p>
@@ -73,268 +398,21 @@
         <w:pStyle w:val="Paragraphedeliste"/>
         <w:numPr>
           <w:ilvl w:val="0"/>
-          <w:numId w:val="1"/>
+          <w:numId w:val="2"/>
         </w:numPr>
-      </w:pPr>
-      <w:r>
-        <w:t>Diagnostic de la situation</w:t>
-      </w:r>
-      <w:r>
-        <w:t xml:space="preserve"> actuels</w:t>
+        <w:rPr>
+          <w:b/>
+          <w:bCs/>
+        </w:rPr>
+      </w:pPr>
+      <w:r>
+        <w:rPr>
+          <w:b/>
+          <w:bCs/>
+        </w:rPr>
+        <w:t>Actions</w:t>
       </w:r>
     </w:p>
-    <w:p>
-      <w:r>
-        <w:t>Force :</w:t>
-      </w:r>
-    </w:p>
-    <w:p/>
-    <w:p>
-      <w:pPr>
-        <w:pStyle w:val="Paragraphedeliste"/>
-        <w:numPr>
-          <w:ilvl w:val="1"/>
-          <w:numId w:val="1"/>
-        </w:numPr>
-      </w:pPr>
-      <w:r>
-        <w:t>Force</w:t>
-      </w:r>
-    </w:p>
-    <w:p>
-      <w:pPr>
-        <w:pStyle w:val="Paragraphedeliste"/>
-        <w:numPr>
-          <w:ilvl w:val="2"/>
-          <w:numId w:val="1"/>
-        </w:numPr>
-      </w:pPr>
-      <w:r>
-        <w:t>Format images</w:t>
-      </w:r>
-    </w:p>
-    <w:p>
-      <w:pPr>
-        <w:pStyle w:val="Paragraphedeliste"/>
-        <w:numPr>
-          <w:ilvl w:val="2"/>
-          <w:numId w:val="1"/>
-        </w:numPr>
-      </w:pPr>
-      <w:r>
-        <w:t>Vitesse de chargement</w:t>
-      </w:r>
-    </w:p>
-    <w:p>
-      <w:pPr>
-        <w:pStyle w:val="Paragraphedeliste"/>
-        <w:numPr>
-          <w:ilvl w:val="2"/>
-          <w:numId w:val="1"/>
-        </w:numPr>
-      </w:pPr>
-      <w:r>
-        <w:t>Règle</w:t>
-      </w:r>
-      <w:r>
-        <w:t xml:space="preserve"> des 3 clics</w:t>
-      </w:r>
-    </w:p>
-    <w:p>
-      <w:pPr>
-        <w:pStyle w:val="Paragraphedeliste"/>
-        <w:numPr>
-          <w:ilvl w:val="1"/>
-          <w:numId w:val="1"/>
-        </w:numPr>
-      </w:pPr>
-      <w:r>
-        <w:t>Faiblesse</w:t>
-      </w:r>
-    </w:p>
-    <w:p>
-      <w:pPr>
-        <w:pStyle w:val="Paragraphedeliste"/>
-        <w:numPr>
-          <w:ilvl w:val="2"/>
-          <w:numId w:val="1"/>
-        </w:numPr>
-      </w:pPr>
-      <w:r>
-        <w:rPr>
-          <w:rStyle w:val="hscoswrapper"/>
-          <w:color w:val="C61053"/>
-        </w:rPr>
-        <w:t>Titres</w:t>
-      </w:r>
-      <w:r>
-        <w:rPr>
-          <w:rStyle w:val="hscoswrapper"/>
-          <w:color w:val="C61053"/>
-        </w:rPr>
-        <w:t xml:space="preserve"> H1-H6</w:t>
-      </w:r>
-    </w:p>
-    <w:p>
-      <w:pPr>
-        <w:pStyle w:val="Paragraphedeliste"/>
-        <w:numPr>
-          <w:ilvl w:val="2"/>
-          <w:numId w:val="1"/>
-        </w:numPr>
-      </w:pPr>
-      <w:r>
-        <w:t>Https</w:t>
-      </w:r>
-    </w:p>
-    <w:p>
-      <w:pPr>
-        <w:pStyle w:val="Paragraphedeliste"/>
-        <w:numPr>
-          <w:ilvl w:val="1"/>
-          <w:numId w:val="1"/>
-        </w:numPr>
-      </w:pPr>
-      <w:r>
-        <w:t xml:space="preserve">Utilisation de </w:t>
-      </w:r>
-      <w:r>
-        <w:t>CMS</w:t>
-      </w:r>
-      <w:r>
-        <w:t> ?</w:t>
-      </w:r>
-    </w:p>
-    <w:p>
-      <w:pPr>
-        <w:pStyle w:val="Paragraphedeliste"/>
-        <w:numPr>
-          <w:ilvl w:val="1"/>
-          <w:numId w:val="1"/>
-        </w:numPr>
-      </w:pPr>
-      <w:r>
-        <w:t>Serveur</w:t>
-      </w:r>
-    </w:p>
-    <w:p>
-      <w:pPr>
-        <w:pStyle w:val="Paragraphedeliste"/>
-        <w:numPr>
-          <w:ilvl w:val="0"/>
-          <w:numId w:val="1"/>
-        </w:numPr>
-      </w:pPr>
-      <w:r>
-        <w:t>Préconisations</w:t>
-      </w:r>
-    </w:p>
-    <w:p>
-      <w:pPr>
-        <w:pStyle w:val="Paragraphedeliste"/>
-        <w:numPr>
-          <w:ilvl w:val="0"/>
-          <w:numId w:val="1"/>
-        </w:numPr>
-      </w:pPr>
-      <w:r>
-        <w:t>Conclusions générales</w:t>
-      </w:r>
-    </w:p>
-    <w:p/>
-    <w:p/>
-    <w:p>
-      <w:r>
-        <w:t xml:space="preserve">Ce </w:t>
-      </w:r>
-      <w:r>
-        <w:t>présent</w:t>
-      </w:r>
-      <w:r>
-        <w:t xml:space="preserve"> audit est </w:t>
-      </w:r>
-      <w:r>
-        <w:t>effectué</w:t>
-      </w:r>
-      <w:r>
-        <w:t xml:space="preserve"> de 2 manières </w:t>
-      </w:r>
-      <w:r>
-        <w:t>différentes</w:t>
-      </w:r>
-      <w:r>
-        <w:t xml:space="preserve"> qui sont </w:t>
-      </w:r>
-      <w:r>
-        <w:t>complémentaires</w:t>
-      </w:r>
-      <w:r>
-        <w:t> : via un</w:t>
-      </w:r>
-      <w:r>
-        <w:t>e</w:t>
-      </w:r>
-      <w:r>
-        <w:t xml:space="preserve"> analyse par l’outil google Speed insight et via </w:t>
-      </w:r>
-      <w:r>
-        <w:t>une analyse humaine</w:t>
-      </w:r>
-      <w:r>
-        <w:t xml:space="preserve"> plus poussé.</w:t>
-      </w:r>
-    </w:p>
-    <w:p>
-      <w:r>
-        <w:t xml:space="preserve">L’outil google est un outil pour avoir </w:t>
-      </w:r>
-      <w:r>
-        <w:t>un score global</w:t>
-      </w:r>
-      <w:r>
-        <w:t xml:space="preserve"> du site à partir d’une page à analyser, les </w:t>
-      </w:r>
-      <w:r>
-        <w:t>paramètre</w:t>
-      </w:r>
-      <w:r>
-        <w:t xml:space="preserve"> d’analyse sont faite de </w:t>
-      </w:r>
-      <w:r>
-        <w:t>façon</w:t>
-      </w:r>
-      <w:r>
-        <w:t xml:space="preserve"> à avoir un </w:t>
-      </w:r>
-      <w:r>
-        <w:t>résultat</w:t>
-      </w:r>
-      <w:r>
-        <w:t xml:space="preserve"> dans un </w:t>
-      </w:r>
-      <w:r>
-        <w:t>environnement</w:t>
-      </w:r>
-      <w:r>
-        <w:t xml:space="preserve"> moins performant (connexion internet à faible </w:t>
-      </w:r>
-      <w:r>
-        <w:t>débits</w:t>
-      </w:r>
-      <w:r>
-        <w:t>, ordinateur moins puissant)</w:t>
-      </w:r>
-      <w:r>
-        <w:t xml:space="preserve"> et ces </w:t>
-      </w:r>
-      <w:r>
-        <w:t>résultats</w:t>
-      </w:r>
-      <w:r>
-        <w:t xml:space="preserve"> peuvent variés selon l’environement.</w:t>
-      </w:r>
-    </w:p>
-    <w:p/>
     <w:sectPr>
       <w:pgSz w:w="11906" w:h="16838"/>
       <w:pgMar w:top="1417" w:right="1417" w:bottom="1417" w:left="1417" w:header="708" w:footer="708" w:gutter="0"/>
@@ -346,8 +424,97 @@
 </file>
 
 <file path=word/numbering.xml><?xml version="1.0" encoding="utf-8"?>
-<w:numbering xmlns:wpc="http://schemas.microsoft.com/office/word/2010/wordprocessingCanvas" xmlns:cx="http://schemas.microsoft.com/office/drawing/2014/chartex" xmlns:cx1="http://schemas.microsoft.com/office/drawing/2015/9/8/chartex" xmlns:cx2="http://schemas.microsoft.com/office/drawing/2015/10/21/chartex" xmlns:cx3="http://schemas.microsoft.com/office/drawing/2016/5/9/chartex" xmlns:cx4="http://schemas.microsoft.com/office/drawing/2016/5/10/chartex" xmlns:cx5="http://schemas.microsoft.com/office/drawing/2016/5/11/chartex" xmlns:cx6="http://schemas.microsoft.com/office/drawing/2016/5/12/chartex" xmlns:cx7="http://schemas.microsoft.com/office/drawing/2016/5/13/chartex" xmlns:cx8="http://schemas.microsoft.com/office/drawing/2016/5/14/chartex" xmlns:mc="http://schemas.openxmlformats.org/markup-compatibility/2006" xmlns:aink="http://schemas.microsoft.com/office/drawing/2016/ink" xmlns:am3d="http://schemas.microsoft.com/office/drawing/2017/model3d" xmlns:o="urn:schemas-microsoft-com:office:office" xmlns:r="http://schemas.openxmlformats.org/officeDocument/2006/relationships" xmlns:m="http://schemas.openxmlformats.org/officeDocument/2006/math" xmlns:v="urn:schemas-microsoft-com:vml" xmlns:wp14="http://schemas.microsoft.com/office/word/2010/wordprocessingDrawing" xmlns:wp="http://schemas.openxmlformats.org/drawingml/2006/wordprocessingDrawing" xmlns:w10="urn:schemas-microsoft-com:office:word" xmlns:w="http://schemas.openxmlformats.org/wordprocessingml/2006/main" xmlns:w14="http://schemas.microsoft.com/office/word/2010/wordml" xmlns:w15="http://schemas.microsoft.com/office/word/2012/wordml" xmlns:w16cex="http://schemas.microsoft.com/office/word/2018/wordml/cex" xmlns:w16cid="http://schemas.microsoft.com/office/word/2016/wordml/cid" xmlns:w16="http://schemas.microsoft.com/office/word/2018/wordml" xmlns:w16se="http://schemas.microsoft.com/office/word/2015/wordml/symex" xmlns:wpg="http://schemas.microsoft.com/office/word/2010/wordprocessingGroup" xmlns:wpi="http://schemas.microsoft.com/office/word/2010/wordprocessingInk" xmlns:wne="http://schemas.microsoft.com/office/word/2006/wordml" xmlns:wps="http://schemas.microsoft.com/office/word/2010/wordprocessingShape" mc:Ignorable="w14 w15 w16se w16cid w16 w16cex wp14">
+<w:numbering xmlns:wpc="http://schemas.microsoft.com/office/word/2010/wordprocessingCanvas" xmlns:cx="http://schemas.microsoft.com/office/drawing/2014/chartex" xmlns:cx1="http://schemas.microsoft.com/office/drawing/2015/9/8/chartex" xmlns:cx2="http://schemas.microsoft.com/office/drawing/2015/10/21/chartex" xmlns:cx3="http://schemas.microsoft.com/office/drawing/2016/5/9/chartex" xmlns:cx4="http://schemas.microsoft.com/office/drawing/2016/5/10/chartex" xmlns:cx5="http://schemas.microsoft.com/office/drawing/2016/5/11/chartex" xmlns:cx6="http://schemas.microsoft.com/office/drawing/2016/5/12/chartex" xmlns:cx7="http://schemas.microsoft.com/office/drawing/2016/5/13/chartex" xmlns:cx8="http://schemas.microsoft.com/office/drawing/2016/5/14/chartex" xmlns:mc="http://schemas.openxmlformats.org/markup-compatibility/2006" xmlns:aink="http://schemas.microsoft.com/office/drawing/2016/ink" xmlns:am3d="http://schemas.microsoft.com/office/drawing/2017/model3d" xmlns:o="urn:schemas-microsoft-com:office:office" xmlns:oel="http://schemas.microsoft.com/office/2019/extlst" xmlns:r="http://schemas.openxmlformats.org/officeDocument/2006/relationships" xmlns:m="http://schemas.openxmlformats.org/officeDocument/2006/math" xmlns:v="urn:schemas-microsoft-com:vml" xmlns:wp14="http://schemas.microsoft.com/office/word/2010/wordprocessingDrawing" xmlns:wp="http://schemas.openxmlformats.org/drawingml/2006/wordprocessingDrawing" xmlns:w10="urn:schemas-microsoft-com:office:word" xmlns:w="http://schemas.openxmlformats.org/wordprocessingml/2006/main" xmlns:w14="http://schemas.microsoft.com/office/word/2010/wordml" xmlns:w15="http://schemas.microsoft.com/office/word/2012/wordml" xmlns:w16cex="http://schemas.microsoft.com/office/word/2018/wordml/cex" xmlns:w16cid="http://schemas.microsoft.com/office/word/2016/wordml/cid" xmlns:w16="http://schemas.microsoft.com/office/word/2018/wordml" xmlns:w16sdtdh="http://schemas.microsoft.com/office/word/2020/wordml/sdtdatahash" xmlns:w16se="http://schemas.microsoft.com/office/word/2015/wordml/symex" xmlns:wpg="http://schemas.microsoft.com/office/word/2010/wordprocessingGroup" xmlns:wpi="http://schemas.microsoft.com/office/word/2010/wordprocessingInk" xmlns:wne="http://schemas.microsoft.com/office/word/2006/wordml" xmlns:wps="http://schemas.microsoft.com/office/word/2010/wordprocessingShape" mc:Ignorable="w14 w15 w16se w16cid w16 w16cex w16sdtdh wp14">
   <w:abstractNum w:abstractNumId="0" w15:restartNumberingAfterBreak="0">
+    <w:nsid w:val="2D281119"/>
+    <w:multiLevelType w:val="hybridMultilevel"/>
+    <w:tmpl w:val="6A4EA1CE"/>
+    <w:lvl w:ilvl="0" w:tplc="27AEB168">
+      <w:start w:val="1"/>
+      <w:numFmt w:val="decimal"/>
+      <w:lvlText w:val="%1-"/>
+      <w:lvlJc w:val="left"/>
+      <w:pPr>
+        <w:ind w:left="720" w:hanging="360"/>
+      </w:pPr>
+      <w:rPr>
+        <w:rFonts w:hint="default"/>
+      </w:rPr>
+    </w:lvl>
+    <w:lvl w:ilvl="1" w:tplc="040C0019" w:tentative="1">
+      <w:start w:val="1"/>
+      <w:numFmt w:val="lowerLetter"/>
+      <w:lvlText w:val="%2."/>
+      <w:lvlJc w:val="left"/>
+      <w:pPr>
+        <w:ind w:left="1440" w:hanging="360"/>
+      </w:pPr>
+    </w:lvl>
+    <w:lvl w:ilvl="2" w:tplc="040C001B" w:tentative="1">
+      <w:start w:val="1"/>
+      <w:numFmt w:val="lowerRoman"/>
+      <w:lvlText w:val="%3."/>
+      <w:lvlJc w:val="right"/>
+      <w:pPr>
+        <w:ind w:left="2160" w:hanging="180"/>
+      </w:pPr>
+    </w:lvl>
+    <w:lvl w:ilvl="3" w:tplc="040C000F" w:tentative="1">
+      <w:start w:val="1"/>
+      <w:numFmt w:val="decimal"/>
+      <w:lvlText w:val="%4."/>
+      <w:lvlJc w:val="left"/>
+      <w:pPr>
+        <w:ind w:left="2880" w:hanging="360"/>
+      </w:pPr>
+    </w:lvl>
+    <w:lvl w:ilvl="4" w:tplc="040C0019" w:tentative="1">
+      <w:start w:val="1"/>
+      <w:numFmt w:val="lowerLetter"/>
+      <w:lvlText w:val="%5."/>
+      <w:lvlJc w:val="left"/>
+      <w:pPr>
+        <w:ind w:left="3600" w:hanging="360"/>
+      </w:pPr>
+    </w:lvl>
+    <w:lvl w:ilvl="5" w:tplc="040C001B" w:tentative="1">
+      <w:start w:val="1"/>
+      <w:numFmt w:val="lowerRoman"/>
+      <w:lvlText w:val="%6."/>
+      <w:lvlJc w:val="right"/>
+      <w:pPr>
+        <w:ind w:left="4320" w:hanging="180"/>
+      </w:pPr>
+    </w:lvl>
+    <w:lvl w:ilvl="6" w:tplc="040C000F" w:tentative="1">
+      <w:start w:val="1"/>
+      <w:numFmt w:val="decimal"/>
+      <w:lvlText w:val="%7."/>
+      <w:lvlJc w:val="left"/>
+      <w:pPr>
+        <w:ind w:left="5040" w:hanging="360"/>
+      </w:pPr>
+    </w:lvl>
+    <w:lvl w:ilvl="7" w:tplc="040C0019" w:tentative="1">
+      <w:start w:val="1"/>
+      <w:numFmt w:val="lowerLetter"/>
+      <w:lvlText w:val="%8."/>
+      <w:lvlJc w:val="left"/>
+      <w:pPr>
+        <w:ind w:left="5760" w:hanging="360"/>
+      </w:pPr>
+    </w:lvl>
+    <w:lvl w:ilvl="8" w:tplc="040C001B" w:tentative="1">
+      <w:start w:val="1"/>
+      <w:numFmt w:val="lowerRoman"/>
+      <w:lvlText w:val="%9."/>
+      <w:lvlJc w:val="right"/>
+      <w:pPr>
+        <w:ind w:left="6480" w:hanging="180"/>
+      </w:pPr>
+    </w:lvl>
+  </w:abstractNum>
+  <w:abstractNum w:abstractNumId="1" w15:restartNumberingAfterBreak="0">
     <w:nsid w:val="50767C70"/>
     <w:multiLevelType w:val="hybridMultilevel"/>
     <w:tmpl w:val="6CE27EF6"/>
@@ -436,14 +603,17 @@
       </w:pPr>
     </w:lvl>
   </w:abstractNum>
-  <w:num w:numId="1">
+  <w:num w:numId="1" w16cid:durableId="311374347">
+    <w:abstractNumId w:val="1"/>
+  </w:num>
+  <w:num w:numId="2" w16cid:durableId="1043942128">
     <w:abstractNumId w:val="0"/>
   </w:num>
 </w:numbering>
 </file>
 
 <file path=word/styles.xml><?xml version="1.0" encoding="utf-8"?>
-<w:styles xmlns:mc="http://schemas.openxmlformats.org/markup-compatibility/2006" xmlns:r="http://schemas.openxmlformats.org/officeDocument/2006/relationships" xmlns:w="http://schemas.openxmlformats.org/wordprocessingml/2006/main" xmlns:w14="http://schemas.microsoft.com/office/word/2010/wordml" xmlns:w15="http://schemas.microsoft.com/office/word/2012/wordml" xmlns:w16cex="http://schemas.microsoft.com/office/word/2018/wordml/cex" xmlns:w16cid="http://schemas.microsoft.com/office/word/2016/wordml/cid" xmlns:w16="http://schemas.microsoft.com/office/word/2018/wordml" xmlns:w16se="http://schemas.microsoft.com/office/word/2015/wordml/symex" mc:Ignorable="w14 w15 w16se w16cid w16 w16cex">
+<w:styles xmlns:mc="http://schemas.openxmlformats.org/markup-compatibility/2006" xmlns:r="http://schemas.openxmlformats.org/officeDocument/2006/relationships" xmlns:w="http://schemas.openxmlformats.org/wordprocessingml/2006/main" xmlns:w14="http://schemas.microsoft.com/office/word/2010/wordml" xmlns:w15="http://schemas.microsoft.com/office/word/2012/wordml" xmlns:w16cex="http://schemas.microsoft.com/office/word/2018/wordml/cex" xmlns:w16cid="http://schemas.microsoft.com/office/word/2016/wordml/cid" xmlns:w16="http://schemas.microsoft.com/office/word/2018/wordml" xmlns:w16sdtdh="http://schemas.microsoft.com/office/word/2020/wordml/sdtdatahash" xmlns:w16se="http://schemas.microsoft.com/office/word/2015/wordml/symex" mc:Ignorable="w14 w15 w16se w16cid w16 w16cex w16sdtdh">
   <w:docDefaults>
     <w:rPrDefault>
       <w:rPr>

--- a/groupe/Preuve/Audit.docx
+++ b/groupe/Preuve/Audit.docx
@@ -42,13 +42,7 @@
         <w:t>a permis de mettre en lumière plusieurs aspects importants</w:t>
       </w:r>
       <w:r>
-        <w:t xml:space="preserve"> (</w:t>
-      </w:r>
-      <w:r>
-        <w:t>état de santé, performance, suivi de bonnes pratiques pour la mise en place d’une campagne SEO pérenne.</w:t>
-      </w:r>
-      <w:r>
-        <w:t>)</w:t>
+        <w:t xml:space="preserve"> (état de santé, performance, suivi de bonnes pratiques pour la mise en place d’une campagne SEO pérenne.)</w:t>
       </w:r>
       <w:r>
         <w:t xml:space="preserve"> nécessitant une attention particulière pour améliorer la performance et l'expérience utilisateur.</w:t>
@@ -86,7 +80,13 @@
         <w:t>e</w:t>
       </w:r>
       <w:r>
-        <w:t xml:space="preserve"> analyse par l’outil google Speed insight et via </w:t>
+        <w:t xml:space="preserve"> analyse par l’outil google Speed insight</w:t>
+      </w:r>
+      <w:r>
+        <w:t xml:space="preserve"> (capture Google PageSpeed insight)</w:t>
+      </w:r>
+      <w:r>
+        <w:t xml:space="preserve"> et via </w:t>
       </w:r>
       <w:r>
         <w:t>une analyse humaine</w:t>
@@ -98,10 +98,7 @@
         <w:t>e</w:t>
       </w:r>
       <w:r>
-        <w:t xml:space="preserve"> </w:t>
-      </w:r>
-      <w:r>
-        <w:t>(code, visuel, technique pure)</w:t>
+        <w:t xml:space="preserve"> (code, visuel, technique pure)</w:t>
       </w:r>
       <w:r>
         <w:t>.</w:t>
@@ -251,6 +248,39 @@
       <w:r>
         <w:t xml:space="preserve"> sont nécessaires pour améliorer la vitesse de chargement.</w:t>
       </w:r>
+      <w:r>
+        <w:t xml:space="preserve"> Aussi, lors du scroll après </w:t>
+      </w:r>
+      <w:r>
+        <w:t>le chargement</w:t>
+      </w:r>
+      <w:r>
+        <w:t xml:space="preserve"> des pages, on constate une certaine latence sur la présentation des images (</w:t>
+      </w:r>
+      <w:r>
+        <w:t>une partie</w:t>
+      </w:r>
+      <w:r>
+        <w:t xml:space="preserve"> des images deviennent blanc avant l’entière chargement de l’image) dû au poids des images</w:t>
+      </w:r>
+      <w:r>
+        <w:t xml:space="preserve"> (le capture PageSpeed </w:t>
+      </w:r>
+      <w:r>
+        <w:t>démontre</w:t>
+      </w:r>
+      <w:r>
+        <w:t xml:space="preserve"> par « largest contentful paint » que </w:t>
+      </w:r>
+      <w:r>
+        <w:t>certaines images</w:t>
+      </w:r>
+      <w:r>
+        <w:t xml:space="preserve"> mettent beaucoup de temps à charger)</w:t>
+      </w:r>
+      <w:r>
+        <w:t>.</w:t>
+      </w:r>
     </w:p>
     <w:p/>
     <w:p>
@@ -355,21 +385,12 @@
         <w:t>Compatibilité multiplateforme</w:t>
       </w:r>
       <w:r>
-        <w:t xml:space="preserve"> : Le site est </w:t>
-      </w:r>
-      <w:proofErr w:type="gramStart"/>
-      <w:r>
-        <w:t>responsive</w:t>
-      </w:r>
-      <w:proofErr w:type="gramEnd"/>
-      <w:r>
-        <w:t xml:space="preserve"> design et fonctionne bien sur une variété d'appareils et de navigateurs, assurant une expérience cohérente pour les utilisateurs sur différentes plateformes.</w:t>
+        <w:t xml:space="preserve"> : Le site est responsive design et fonctionne bien sur une variété d'appareils et de navigateurs, assurant une expérience cohérente pour les utilisateurs sur différentes plateformes.</w:t>
       </w:r>
     </w:p>
     <w:p/>
     <w:p>
       <w:r>
-        <w:lastRenderedPageBreak/>
         <w:t xml:space="preserve">    </w:t>
       </w:r>
       <w:r>
@@ -411,6 +432,41 @@
           <w:bCs/>
         </w:rPr>
         <w:t>Actions</w:t>
+      </w:r>
+      <w:r>
+        <w:rPr>
+          <w:b/>
+          <w:bCs/>
+        </w:rPr>
+        <w:t xml:space="preserve"> requises</w:t>
+      </w:r>
+    </w:p>
+    <w:p>
+      <w:r>
+        <w:t>Nous trouverons tous les actions à faire pour l</w:t>
+      </w:r>
+      <w:r>
+        <w:t>’amélioration de l’</w:t>
+      </w:r>
+      <w:r>
+        <w:t>état</w:t>
+      </w:r>
+      <w:r>
+        <w:t xml:space="preserve"> de santé global du site web</w:t>
+      </w:r>
+      <w:r>
+        <w:t xml:space="preserve"> </w:t>
+      </w:r>
+      <w:r>
+        <w:t>dans</w:t>
+      </w:r>
+      <w:r>
+        <w:t xml:space="preserve"> le fichier « Actions trimeta group »</w:t>
+      </w:r>
+    </w:p>
+    <w:p>
+      <w:r>
+        <w:t>Chaque problème trouver est fournie avec quelques preuves sous forme de capture d’écran.</w:t>
       </w:r>
     </w:p>
     <w:sectPr>
